--- a/Initial_test_materials/TABLE_SEPARATED_MERGE.docx
+++ b/Initial_test_materials/TABLE_SEPARATED_MERGE.docx
@@ -243,7 +243,8 @@
         </w:tc>
         <w:tc>
           <w:tcPr>
-            <w:tcW w:w="1237" w:type="dxa"/>
+            <w:tcW w:w="2473" w:type="dxa"/>
+            <w:gridSpan w:val="2"/>
           </w:tcPr>
           <w:p>
             <w:pPr>
@@ -258,7 +259,7 @@
         </w:tc>
         <w:tc>
           <w:tcPr>
-            <w:tcW w:w="1236" w:type="dxa"/>
+            <w:tcW w:w="1214" w:type="dxa"/>
           </w:tcPr>
           <w:p>
             <w:pPr>
@@ -273,14 +274,9 @@
         </w:tc>
         <w:tc>
           <w:tcPr>
-            <w:tcW w:w="1214" w:type="dxa"/>
-          </w:tcPr>
-          <w:p>
-            <w:pPr>
-              <w:rPr>
-                <w:lang w:val="en-US"/>
-              </w:rPr>
-            </w:pPr>
+            <w:tcW w:w="1231" w:type="dxa"/>
+          </w:tcPr>
+          <w:p>
             <w:r>
               <w:t>Четвертый</w:t>
             </w:r>
@@ -288,7 +284,7 @@
         </w:tc>
         <w:tc>
           <w:tcPr>
-            <w:tcW w:w="1231" w:type="dxa"/>
+            <w:tcW w:w="1747" w:type="dxa"/>
           </w:tcPr>
           <w:p>
             <w:r>
@@ -298,21 +294,11 @@
         </w:tc>
         <w:tc>
           <w:tcPr>
-            <w:tcW w:w="1747" w:type="dxa"/>
+            <w:tcW w:w="1731" w:type="dxa"/>
           </w:tcPr>
           <w:p>
             <w:r>
               <w:t>Шестой</w:t>
-            </w:r>
-          </w:p>
-        </w:tc>
-        <w:tc>
-          <w:tcPr>
-            <w:tcW w:w="1731" w:type="dxa"/>
-          </w:tcPr>
-          <w:p>
-            <w:r>
-              <w:t>Седьмой</w:t>
             </w:r>
           </w:p>
         </w:tc>
@@ -377,6 +363,599 @@
       </w:tr>
     </w:tbl>
     <w:p/>
+    <w:p/>
+    <w:p/>
+    <w:tbl>
+      <w:tblPr>
+        <w:tblStyle w:val="a3"/>
+        <w:tblW w:w="0" w:type="auto"/>
+        <w:tblLook w:val="04A0" w:firstRow="1" w:lastRow="0" w:firstColumn="1" w:lastColumn="0" w:noHBand="0" w:noVBand="1"/>
+      </w:tblPr>
+      <w:tblGrid>
+        <w:gridCol w:w="949"/>
+        <w:gridCol w:w="1314"/>
+        <w:gridCol w:w="1225"/>
+        <w:gridCol w:w="1218"/>
+        <w:gridCol w:w="1230"/>
+        <w:gridCol w:w="1717"/>
+        <w:gridCol w:w="1692"/>
+      </w:tblGrid>
+      <w:tr>
+        <w:tc>
+          <w:tcPr>
+            <w:tcW w:w="949" w:type="dxa"/>
+          </w:tcPr>
+          <w:p>
+            <w:pPr>
+              <w:rPr>
+                <w:lang w:val="en-US"/>
+              </w:rPr>
+            </w:pPr>
+            <w:r>
+              <w:rPr>
+                <w:lang w:val="en-US"/>
+              </w:rPr>
+              <w:t>Cell</w:t>
+            </w:r>
+          </w:p>
+        </w:tc>
+        <w:tc>
+          <w:tcPr>
+            <w:tcW w:w="1314" w:type="dxa"/>
+            <w:tcBorders>
+              <w:right w:val="nil"/>
+            </w:tcBorders>
+          </w:tcPr>
+          <w:p>
+            <w:r>
+              <w:rPr>
+                <w:lang w:val="en-US"/>
+              </w:rPr>
+              <w:t>Cell</w:t>
+            </w:r>
+          </w:p>
+        </w:tc>
+        <w:tc>
+          <w:tcPr>
+            <w:tcW w:w="1225" w:type="dxa"/>
+            <w:tcBorders>
+              <w:left w:val="nil"/>
+              <w:bottom w:val="single" w:sz="4" w:space="0" w:color="auto"/>
+              <w:right w:val="nil"/>
+            </w:tcBorders>
+          </w:tcPr>
+          <w:p>
+            <w:pPr>
+              <w:rPr>
+                <w:lang w:val="en-US"/>
+              </w:rPr>
+            </w:pPr>
+            <w:r>
+              <w:rPr>
+                <w:lang w:val="en-US"/>
+              </w:rPr>
+              <w:t>Left</w:t>
+            </w:r>
+          </w:p>
+        </w:tc>
+        <w:tc>
+          <w:tcPr>
+            <w:tcW w:w="1218" w:type="dxa"/>
+            <w:tcBorders>
+              <w:left w:val="nil"/>
+            </w:tcBorders>
+          </w:tcPr>
+          <w:p>
+            <w:r>
+              <w:rPr>
+                <w:lang w:val="en-US"/>
+              </w:rPr>
+              <w:t>Left</w:t>
+            </w:r>
+          </w:p>
+        </w:tc>
+        <w:tc>
+          <w:tcPr>
+            <w:tcW w:w="1230" w:type="dxa"/>
+          </w:tcPr>
+          <w:p>
+            <w:r>
+              <w:rPr>
+                <w:lang w:val="en-US"/>
+              </w:rPr>
+              <w:t>Cell</w:t>
+            </w:r>
+          </w:p>
+        </w:tc>
+        <w:tc>
+          <w:tcPr>
+            <w:tcW w:w="1717" w:type="dxa"/>
+          </w:tcPr>
+          <w:p>
+            <w:r>
+              <w:rPr>
+                <w:lang w:val="en-US"/>
+              </w:rPr>
+              <w:t>Cell</w:t>
+            </w:r>
+          </w:p>
+        </w:tc>
+        <w:tc>
+          <w:tcPr>
+            <w:tcW w:w="1692" w:type="dxa"/>
+          </w:tcPr>
+          <w:p>
+            <w:r>
+              <w:rPr>
+                <w:lang w:val="en-US"/>
+              </w:rPr>
+              <w:t>Cell</w:t>
+            </w:r>
+          </w:p>
+        </w:tc>
+      </w:tr>
+      <w:tr>
+        <w:tc>
+          <w:tcPr>
+            <w:tcW w:w="949" w:type="dxa"/>
+          </w:tcPr>
+          <w:p>
+            <w:r>
+              <w:rPr>
+                <w:lang w:val="en-US"/>
+              </w:rPr>
+              <w:t>Cell</w:t>
+            </w:r>
+          </w:p>
+        </w:tc>
+        <w:tc>
+          <w:tcPr>
+            <w:tcW w:w="1314" w:type="dxa"/>
+            <w:tcBorders>
+              <w:right w:val="nil"/>
+            </w:tcBorders>
+          </w:tcPr>
+          <w:p>
+            <w:pPr>
+              <w:rPr>
+                <w:lang w:val="en-US"/>
+              </w:rPr>
+            </w:pPr>
+            <w:r>
+              <w:rPr>
+                <w:lang w:val="en-US"/>
+              </w:rPr>
+              <w:t>Cell</w:t>
+            </w:r>
+          </w:p>
+        </w:tc>
+        <w:tc>
+          <w:tcPr>
+            <w:tcW w:w="1225" w:type="dxa"/>
+            <w:tcBorders>
+              <w:left w:val="nil"/>
+            </w:tcBorders>
+          </w:tcPr>
+          <w:p>
+            <w:pPr>
+              <w:rPr>
+                <w:lang w:val="en-US"/>
+              </w:rPr>
+            </w:pPr>
+            <w:r>
+              <w:rPr>
+                <w:lang w:val="en-US"/>
+              </w:rPr>
+              <w:t>Left</w:t>
+            </w:r>
+          </w:p>
+        </w:tc>
+        <w:tc>
+          <w:tcPr>
+            <w:tcW w:w="1218" w:type="dxa"/>
+          </w:tcPr>
+          <w:p>
+            <w:pPr>
+              <w:rPr>
+                <w:lang w:val="en-US"/>
+              </w:rPr>
+            </w:pPr>
+            <w:r>
+              <w:rPr>
+                <w:lang w:val="en-US"/>
+              </w:rPr>
+              <w:t>Cell</w:t>
+            </w:r>
+          </w:p>
+        </w:tc>
+        <w:tc>
+          <w:tcPr>
+            <w:tcW w:w="1230" w:type="dxa"/>
+          </w:tcPr>
+          <w:p>
+            <w:r>
+              <w:rPr>
+                <w:lang w:val="en-US"/>
+              </w:rPr>
+              <w:t>Cell</w:t>
+            </w:r>
+          </w:p>
+        </w:tc>
+        <w:tc>
+          <w:tcPr>
+            <w:tcW w:w="1717" w:type="dxa"/>
+          </w:tcPr>
+          <w:p>
+            <w:r>
+              <w:rPr>
+                <w:lang w:val="en-US"/>
+              </w:rPr>
+              <w:t>Cell</w:t>
+            </w:r>
+          </w:p>
+        </w:tc>
+        <w:tc>
+          <w:tcPr>
+            <w:tcW w:w="1692" w:type="dxa"/>
+          </w:tcPr>
+          <w:p>
+            <w:r>
+              <w:rPr>
+                <w:lang w:val="en-US"/>
+              </w:rPr>
+              <w:t>Cell</w:t>
+            </w:r>
+          </w:p>
+        </w:tc>
+      </w:tr>
+      <w:tr>
+        <w:tc>
+          <w:tcPr>
+            <w:tcW w:w="949" w:type="dxa"/>
+          </w:tcPr>
+          <w:p>
+            <w:r>
+              <w:rPr>
+                <w:lang w:val="en-US"/>
+              </w:rPr>
+              <w:t>Cell</w:t>
+            </w:r>
+          </w:p>
+        </w:tc>
+        <w:tc>
+          <w:tcPr>
+            <w:tcW w:w="1314" w:type="dxa"/>
+          </w:tcPr>
+          <w:p>
+            <w:pPr>
+              <w:rPr>
+                <w:lang w:val="en-US"/>
+              </w:rPr>
+            </w:pPr>
+            <w:r>
+              <w:rPr>
+                <w:lang w:val="en-US"/>
+              </w:rPr>
+              <w:t>Cell</w:t>
+            </w:r>
+          </w:p>
+        </w:tc>
+        <w:tc>
+          <w:tcPr>
+            <w:tcW w:w="1225" w:type="dxa"/>
+            <w:tcBorders>
+              <w:bottom w:val="single" w:sz="4" w:space="0" w:color="auto"/>
+            </w:tcBorders>
+          </w:tcPr>
+          <w:p>
+            <w:pPr>
+              <w:rPr>
+                <w:lang w:val="en-US"/>
+              </w:rPr>
+            </w:pPr>
+            <w:r>
+              <w:rPr>
+                <w:lang w:val="en-US"/>
+              </w:rPr>
+              <w:t>Cell</w:t>
+            </w:r>
+          </w:p>
+        </w:tc>
+        <w:tc>
+          <w:tcPr>
+            <w:tcW w:w="1218" w:type="dxa"/>
+          </w:tcPr>
+          <w:p>
+            <w:pPr>
+              <w:rPr>
+                <w:lang w:val="en-US"/>
+              </w:rPr>
+            </w:pPr>
+            <w:r>
+              <w:rPr>
+                <w:lang w:val="en-US"/>
+              </w:rPr>
+              <w:t>Cell</w:t>
+            </w:r>
+          </w:p>
+        </w:tc>
+        <w:tc>
+          <w:tcPr>
+            <w:tcW w:w="1230" w:type="dxa"/>
+          </w:tcPr>
+          <w:p>
+            <w:r>
+              <w:rPr>
+                <w:lang w:val="en-US"/>
+              </w:rPr>
+              <w:t>Cell</w:t>
+            </w:r>
+          </w:p>
+        </w:tc>
+        <w:tc>
+          <w:tcPr>
+            <w:tcW w:w="1717" w:type="dxa"/>
+          </w:tcPr>
+          <w:p>
+            <w:r>
+              <w:rPr>
+                <w:lang w:val="en-US"/>
+              </w:rPr>
+              <w:t>Cell</w:t>
+            </w:r>
+          </w:p>
+        </w:tc>
+        <w:tc>
+          <w:tcPr>
+            <w:tcW w:w="1692" w:type="dxa"/>
+          </w:tcPr>
+          <w:p>
+            <w:r>
+              <w:rPr>
+                <w:lang w:val="en-US"/>
+              </w:rPr>
+              <w:t>Cell</w:t>
+            </w:r>
+          </w:p>
+        </w:tc>
+      </w:tr>
+      <w:tr>
+        <w:tc>
+          <w:tcPr>
+            <w:tcW w:w="949" w:type="dxa"/>
+          </w:tcPr>
+          <w:p>
+            <w:r>
+              <w:rPr>
+                <w:lang w:val="en-US"/>
+              </w:rPr>
+              <w:t>Cell</w:t>
+            </w:r>
+          </w:p>
+        </w:tc>
+        <w:tc>
+          <w:tcPr>
+            <w:tcW w:w="1314" w:type="dxa"/>
+            <w:tcBorders>
+              <w:right w:val="nil"/>
+            </w:tcBorders>
+          </w:tcPr>
+          <w:p>
+            <w:pPr>
+              <w:rPr>
+                <w:lang w:val="en-US"/>
+              </w:rPr>
+            </w:pPr>
+            <w:r>
+              <w:rPr>
+                <w:lang w:val="en-US"/>
+              </w:rPr>
+              <w:t>Cell</w:t>
+            </w:r>
+          </w:p>
+        </w:tc>
+        <w:tc>
+          <w:tcPr>
+            <w:tcW w:w="1225" w:type="dxa"/>
+            <w:tcBorders>
+              <w:left w:val="nil"/>
+              <w:bottom w:val="single" w:sz="4" w:space="0" w:color="auto"/>
+            </w:tcBorders>
+          </w:tcPr>
+          <w:p>
+            <w:pPr>
+              <w:rPr>
+                <w:lang w:val="en-US"/>
+              </w:rPr>
+            </w:pPr>
+            <w:r>
+              <w:rPr>
+                <w:lang w:val="en-US"/>
+              </w:rPr>
+              <w:t>Left</w:t>
+            </w:r>
+          </w:p>
+        </w:tc>
+        <w:tc>
+          <w:tcPr>
+            <w:tcW w:w="1218" w:type="dxa"/>
+            <w:tcBorders>
+              <w:bottom w:val="single" w:sz="4" w:space="0" w:color="auto"/>
+            </w:tcBorders>
+          </w:tcPr>
+          <w:p>
+            <w:pPr>
+              <w:rPr>
+                <w:lang w:val="en-US"/>
+              </w:rPr>
+            </w:pPr>
+            <w:r>
+              <w:rPr>
+                <w:lang w:val="en-US"/>
+              </w:rPr>
+              <w:t>Cell</w:t>
+            </w:r>
+          </w:p>
+        </w:tc>
+        <w:tc>
+          <w:tcPr>
+            <w:tcW w:w="1230" w:type="dxa"/>
+          </w:tcPr>
+          <w:p>
+            <w:r>
+              <w:rPr>
+                <w:lang w:val="en-US"/>
+              </w:rPr>
+              <w:t>Cell</w:t>
+            </w:r>
+          </w:p>
+        </w:tc>
+        <w:tc>
+          <w:tcPr>
+            <w:tcW w:w="1717" w:type="dxa"/>
+          </w:tcPr>
+          <w:p>
+            <w:r>
+              <w:rPr>
+                <w:lang w:val="en-US"/>
+              </w:rPr>
+              <w:t>Cell</w:t>
+            </w:r>
+          </w:p>
+        </w:tc>
+        <w:tc>
+          <w:tcPr>
+            <w:tcW w:w="1692" w:type="dxa"/>
+          </w:tcPr>
+          <w:p>
+            <w:r>
+              <w:rPr>
+                <w:lang w:val="en-US"/>
+              </w:rPr>
+              <w:t>Cell</w:t>
+            </w:r>
+          </w:p>
+        </w:tc>
+      </w:tr>
+      <w:tr>
+        <w:tc>
+          <w:tcPr>
+            <w:tcW w:w="949" w:type="dxa"/>
+          </w:tcPr>
+          <w:p>
+            <w:r>
+              <w:rPr>
+                <w:lang w:val="en-US"/>
+              </w:rPr>
+              <w:t>Cell</w:t>
+            </w:r>
+          </w:p>
+        </w:tc>
+        <w:tc>
+          <w:tcPr>
+            <w:tcW w:w="1314" w:type="dxa"/>
+            <w:tcBorders>
+              <w:right w:val="nil"/>
+            </w:tcBorders>
+          </w:tcPr>
+          <w:p>
+            <w:pPr>
+              <w:rPr>
+                <w:lang w:val="en-US"/>
+              </w:rPr>
+            </w:pPr>
+            <w:r>
+              <w:rPr>
+                <w:lang w:val="en-US"/>
+              </w:rPr>
+              <w:t>Cell</w:t>
+            </w:r>
+          </w:p>
+        </w:tc>
+        <w:tc>
+          <w:tcPr>
+            <w:tcW w:w="1225" w:type="dxa"/>
+            <w:tcBorders>
+              <w:left w:val="nil"/>
+              <w:right w:val="nil"/>
+            </w:tcBorders>
+          </w:tcPr>
+          <w:p>
+            <w:pPr>
+              <w:rPr>
+                <w:lang w:val="en-US"/>
+              </w:rPr>
+            </w:pPr>
+            <w:r>
+              <w:rPr>
+                <w:lang w:val="en-US"/>
+              </w:rPr>
+              <w:t>Left</w:t>
+            </w:r>
+          </w:p>
+        </w:tc>
+        <w:tc>
+          <w:tcPr>
+            <w:tcW w:w="1218" w:type="dxa"/>
+            <w:tcBorders>
+              <w:left w:val="nil"/>
+            </w:tcBorders>
+          </w:tcPr>
+          <w:p>
+            <w:pPr>
+              <w:rPr>
+                <w:lang w:val="en-US"/>
+              </w:rPr>
+            </w:pPr>
+            <w:r>
+              <w:rPr>
+                <w:lang w:val="en-US"/>
+              </w:rPr>
+              <w:t>Left</w:t>
+            </w:r>
+          </w:p>
+        </w:tc>
+        <w:tc>
+          <w:tcPr>
+            <w:tcW w:w="1230" w:type="dxa"/>
+          </w:tcPr>
+          <w:p>
+            <w:r>
+              <w:rPr>
+                <w:lang w:val="en-US"/>
+              </w:rPr>
+              <w:t>Cell</w:t>
+            </w:r>
+          </w:p>
+        </w:tc>
+        <w:tc>
+          <w:tcPr>
+            <w:tcW w:w="1717" w:type="dxa"/>
+          </w:tcPr>
+          <w:p>
+            <w:r>
+              <w:rPr>
+                <w:lang w:val="en-US"/>
+              </w:rPr>
+              <w:t>Cell</w:t>
+            </w:r>
+          </w:p>
+        </w:tc>
+        <w:tc>
+          <w:tcPr>
+            <w:tcW w:w="1692" w:type="dxa"/>
+          </w:tcPr>
+          <w:p>
+            <w:r>
+              <w:rPr>
+                <w:lang w:val="en-US"/>
+              </w:rPr>
+              <w:t>Cell</w:t>
+            </w:r>
+          </w:p>
+        </w:tc>
+      </w:tr>
+    </w:tbl>
     <w:p/>
     <w:p/>
     <w:p/>

--- a/Initial_test_materials/TABLE_SEPARATED_MERGE.docx
+++ b/Initial_test_materials/TABLE_SEPARATED_MERGE.docx
@@ -18,6 +18,85 @@
         <w:gridCol w:w="1731"/>
       </w:tblGrid>
       <w:tr>
+        <w:trPr>
+          <w:trHeight w:val="274"/>
+        </w:trPr>
+        <w:tc>
+          <w:tcPr>
+            <w:tcW w:w="949" w:type="dxa"/>
+          </w:tcPr>
+          <w:p>
+            <w:r>
+              <w:t>Первый</w:t>
+            </w:r>
+          </w:p>
+        </w:tc>
+        <w:tc>
+          <w:tcPr>
+            <w:tcW w:w="6665" w:type="dxa"/>
+            <w:gridSpan w:val="5"/>
+          </w:tcPr>
+          <w:p>
+            <w:r>
+              <w:t>Второй</w:t>
+            </w:r>
+          </w:p>
+        </w:tc>
+        <w:tc>
+          <w:tcPr>
+            <w:tcW w:w="1731" w:type="dxa"/>
+          </w:tcPr>
+          <w:p>
+            <w:r>
+              <w:t>Третий</w:t>
+            </w:r>
+          </w:p>
+        </w:tc>
+      </w:tr>
+      <w:tr>
+        <w:tc>
+          <w:tcPr>
+            <w:tcW w:w="949" w:type="dxa"/>
+          </w:tcPr>
+          <w:p>
+            <w:r>
+              <w:t>Первый</w:t>
+            </w:r>
+          </w:p>
+        </w:tc>
+        <w:tc>
+          <w:tcPr>
+            <w:tcW w:w="4918" w:type="dxa"/>
+            <w:gridSpan w:val="4"/>
+          </w:tcPr>
+          <w:p>
+            <w:r>
+              <w:t>Второй</w:t>
+            </w:r>
+          </w:p>
+        </w:tc>
+        <w:tc>
+          <w:tcPr>
+            <w:tcW w:w="1747" w:type="dxa"/>
+          </w:tcPr>
+          <w:p>
+            <w:r>
+              <w:t>Третий</w:t>
+            </w:r>
+          </w:p>
+        </w:tc>
+        <w:tc>
+          <w:tcPr>
+            <w:tcW w:w="1731" w:type="dxa"/>
+          </w:tcPr>
+          <w:p>
+            <w:r>
+              <w:t>Четвертый</w:t>
+            </w:r>
+          </w:p>
+        </w:tc>
+      </w:tr>
+      <w:tr>
         <w:tc>
           <w:tcPr>
             <w:tcW w:w="949" w:type="dxa"/>
@@ -87,11 +166,6 @@
             <w:gridSpan w:val="2"/>
           </w:tcPr>
           <w:p>
-            <w:pPr>
-              <w:rPr>
-                <w:lang w:val="en-US"/>
-              </w:rPr>
-            </w:pPr>
             <w:r>
               <w:t>Второй</w:t>
             </w:r>
@@ -102,11 +176,6 @@
             <w:tcW w:w="1214" w:type="dxa"/>
           </w:tcPr>
           <w:p>
-            <w:pPr>
-              <w:rPr>
-                <w:lang w:val="en-US"/>
-              </w:rPr>
-            </w:pPr>
             <w:r>
               <w:t>Третий</w:t>
             </w:r>
@@ -361,7 +430,84 @@
           </w:p>
         </w:tc>
       </w:tr>
+      <w:tr>
+        <w:tc>
+          <w:tcPr>
+            <w:tcW w:w="949" w:type="dxa"/>
+          </w:tcPr>
+          <w:p>
+            <w:r>
+              <w:t>Первый</w:t>
+            </w:r>
+          </w:p>
+        </w:tc>
+        <w:tc>
+          <w:tcPr>
+            <w:tcW w:w="4918" w:type="dxa"/>
+            <w:gridSpan w:val="4"/>
+          </w:tcPr>
+          <w:p>
+            <w:r>
+              <w:t>Второй</w:t>
+            </w:r>
+          </w:p>
+        </w:tc>
+        <w:tc>
+          <w:tcPr>
+            <w:tcW w:w="1747" w:type="dxa"/>
+          </w:tcPr>
+          <w:p>
+            <w:r>
+              <w:t>Третий</w:t>
+            </w:r>
+          </w:p>
+        </w:tc>
+        <w:tc>
+          <w:tcPr>
+            <w:tcW w:w="1731" w:type="dxa"/>
+          </w:tcPr>
+          <w:p>
+            <w:r>
+              <w:t>Четвертый</w:t>
+            </w:r>
+          </w:p>
+        </w:tc>
+      </w:tr>
+      <w:tr>
+        <w:tc>
+          <w:tcPr>
+            <w:tcW w:w="949" w:type="dxa"/>
+          </w:tcPr>
+          <w:p>
+            <w:r>
+              <w:t>Первый</w:t>
+            </w:r>
+          </w:p>
+        </w:tc>
+        <w:tc>
+          <w:tcPr>
+            <w:tcW w:w="6665" w:type="dxa"/>
+            <w:gridSpan w:val="5"/>
+          </w:tcPr>
+          <w:p>
+            <w:r>
+              <w:t>Второй</w:t>
+            </w:r>
+          </w:p>
+        </w:tc>
+        <w:tc>
+          <w:tcPr>
+            <w:tcW w:w="1731" w:type="dxa"/>
+          </w:tcPr>
+          <w:p>
+            <w:r>
+              <w:t>Третий</w:t>
+            </w:r>
+          </w:p>
+        </w:tc>
+      </w:tr>
     </w:tbl>
+    <w:p/>
     <w:p/>
     <w:p/>
     <w:p/>
